--- a/Jelenléti ív.docx
+++ b/Jelenléti ív.docx
@@ -37,7 +37,6 @@
           </w:tcPr>
           <w:p>
             <w:pPr>
-              <w:spacing w:after="0"/>
               <w:jc w:val="center"/>
               <w:rPr>
                 <w:b/>
@@ -66,7 +65,6 @@
           </w:tcPr>
           <w:p>
             <w:pPr>
-              <w:spacing w:after="0"/>
               <w:jc w:val="center"/>
               <w:rPr>
                 <w:sz w:val="28"/>
@@ -78,7 +76,14 @@
                 <w:sz w:val="28"/>
                 <w:szCs w:val="28"/>
               </w:rPr>
-              <w:t>2023.09.19</w:t>
+              <w:t>2023.09.</w:t>
+            </w:r>
+            <w:r>
+              <w:rPr>
+                <w:sz w:val="28"/>
+                <w:szCs w:val="28"/>
+              </w:rPr>
+              <w:t>25</w:t>
             </w:r>
           </w:p>
         </w:tc>
@@ -102,7 +107,14 @@
                 <w:sz w:val="28"/>
                 <w:szCs w:val="28"/>
               </w:rPr>
-              <w:t>2023.09.20</w:t>
+              <w:t>2023.09.2</w:t>
+            </w:r>
+            <w:r>
+              <w:rPr>
+                <w:sz w:val="28"/>
+                <w:szCs w:val="28"/>
+              </w:rPr>
+              <w:t>6</w:t>
             </w:r>
           </w:p>
         </w:tc>
@@ -126,7 +138,14 @@
                 <w:sz w:val="28"/>
                 <w:szCs w:val="28"/>
               </w:rPr>
-              <w:t>2023.09.21</w:t>
+              <w:t>2023.09.2</w:t>
+            </w:r>
+            <w:r>
+              <w:rPr>
+                <w:sz w:val="28"/>
+                <w:szCs w:val="28"/>
+              </w:rPr>
+              <w:t>7</w:t>
             </w:r>
           </w:p>
         </w:tc>
@@ -167,24 +186,22 @@
           </w:tcPr>
           <w:p>
             <w:pPr>
-              <w:spacing w:after="0"/>
-              <w:rPr>
-                <w:sz w:val="28"/>
-                <w:szCs w:val="28"/>
-              </w:rPr>
-            </w:pPr>
-          </w:p>
-        </w:tc>
-        <w:tc>
-          <w:tcPr>
-            <w:tcW w:w="2316" w:type="dxa"/>
-            <w:noWrap/>
-            <w:vAlign w:val="center"/>
-            <w:hideMark/>
-          </w:tcPr>
-          <w:p>
-            <w:pPr>
-              <w:spacing w:after="0"/>
+              <w:rPr>
+                <w:sz w:val="28"/>
+                <w:szCs w:val="28"/>
+              </w:rPr>
+            </w:pPr>
+          </w:p>
+        </w:tc>
+        <w:tc>
+          <w:tcPr>
+            <w:tcW w:w="2316" w:type="dxa"/>
+            <w:noWrap/>
+            <w:vAlign w:val="center"/>
+            <w:hideMark/>
+          </w:tcPr>
+          <w:p>
+            <w:pPr>
               <w:rPr>
                 <w:sz w:val="28"/>
                 <w:szCs w:val="28"/>
@@ -201,7 +218,6 @@
           </w:tcPr>
           <w:p>
             <w:pPr>
-              <w:spacing w:after="0"/>
               <w:rPr>
                 <w:sz w:val="28"/>
                 <w:szCs w:val="28"/>
@@ -223,7 +239,6 @@
           </w:tcPr>
           <w:p>
             <w:pPr>
-              <w:spacing w:after="0"/>
               <w:rPr>
                 <w:sz w:val="28"/>
                 <w:szCs w:val="28"/>
@@ -247,24 +262,22 @@
           </w:tcPr>
           <w:p>
             <w:pPr>
-              <w:spacing w:after="0"/>
-              <w:rPr>
-                <w:sz w:val="28"/>
-                <w:szCs w:val="28"/>
-              </w:rPr>
-            </w:pPr>
-          </w:p>
-        </w:tc>
-        <w:tc>
-          <w:tcPr>
-            <w:tcW w:w="2316" w:type="dxa"/>
-            <w:noWrap/>
-            <w:vAlign w:val="center"/>
-            <w:hideMark/>
-          </w:tcPr>
-          <w:p>
-            <w:pPr>
-              <w:spacing w:after="0"/>
+              <w:rPr>
+                <w:sz w:val="28"/>
+                <w:szCs w:val="28"/>
+              </w:rPr>
+            </w:pPr>
+          </w:p>
+        </w:tc>
+        <w:tc>
+          <w:tcPr>
+            <w:tcW w:w="2316" w:type="dxa"/>
+            <w:noWrap/>
+            <w:vAlign w:val="center"/>
+            <w:hideMark/>
+          </w:tcPr>
+          <w:p>
+            <w:pPr>
               <w:rPr>
                 <w:sz w:val="28"/>
                 <w:szCs w:val="28"/>
@@ -281,7 +294,6 @@
           </w:tcPr>
           <w:p>
             <w:pPr>
-              <w:spacing w:after="0"/>
               <w:rPr>
                 <w:sz w:val="28"/>
                 <w:szCs w:val="28"/>
@@ -303,7 +315,6 @@
           </w:tcPr>
           <w:p>
             <w:pPr>
-              <w:spacing w:after="0"/>
               <w:rPr>
                 <w:sz w:val="28"/>
                 <w:szCs w:val="28"/>
@@ -327,24 +338,22 @@
           </w:tcPr>
           <w:p>
             <w:pPr>
-              <w:spacing w:after="0"/>
-              <w:rPr>
-                <w:sz w:val="28"/>
-                <w:szCs w:val="28"/>
-              </w:rPr>
-            </w:pPr>
-          </w:p>
-        </w:tc>
-        <w:tc>
-          <w:tcPr>
-            <w:tcW w:w="2316" w:type="dxa"/>
-            <w:noWrap/>
-            <w:vAlign w:val="center"/>
-            <w:hideMark/>
-          </w:tcPr>
-          <w:p>
-            <w:pPr>
-              <w:spacing w:after="0"/>
+              <w:rPr>
+                <w:sz w:val="28"/>
+                <w:szCs w:val="28"/>
+              </w:rPr>
+            </w:pPr>
+          </w:p>
+        </w:tc>
+        <w:tc>
+          <w:tcPr>
+            <w:tcW w:w="2316" w:type="dxa"/>
+            <w:noWrap/>
+            <w:vAlign w:val="center"/>
+            <w:hideMark/>
+          </w:tcPr>
+          <w:p>
+            <w:pPr>
               <w:rPr>
                 <w:sz w:val="28"/>
                 <w:szCs w:val="28"/>
@@ -361,7 +370,6 @@
           </w:tcPr>
           <w:p>
             <w:pPr>
-              <w:spacing w:after="0"/>
               <w:rPr>
                 <w:sz w:val="28"/>
                 <w:szCs w:val="28"/>
@@ -383,7 +391,6 @@
           </w:tcPr>
           <w:p>
             <w:pPr>
-              <w:spacing w:after="0"/>
               <w:rPr>
                 <w:sz w:val="28"/>
                 <w:szCs w:val="28"/>
@@ -416,24 +423,22 @@
           </w:tcPr>
           <w:p>
             <w:pPr>
-              <w:spacing w:after="0"/>
-              <w:rPr>
-                <w:sz w:val="28"/>
-                <w:szCs w:val="28"/>
-              </w:rPr>
-            </w:pPr>
-          </w:p>
-        </w:tc>
-        <w:tc>
-          <w:tcPr>
-            <w:tcW w:w="2316" w:type="dxa"/>
-            <w:noWrap/>
-            <w:vAlign w:val="center"/>
-            <w:hideMark/>
-          </w:tcPr>
-          <w:p>
-            <w:pPr>
-              <w:spacing w:after="0"/>
+              <w:rPr>
+                <w:sz w:val="28"/>
+                <w:szCs w:val="28"/>
+              </w:rPr>
+            </w:pPr>
+          </w:p>
+        </w:tc>
+        <w:tc>
+          <w:tcPr>
+            <w:tcW w:w="2316" w:type="dxa"/>
+            <w:noWrap/>
+            <w:vAlign w:val="center"/>
+            <w:hideMark/>
+          </w:tcPr>
+          <w:p>
+            <w:pPr>
               <w:rPr>
                 <w:sz w:val="28"/>
                 <w:szCs w:val="28"/>
@@ -450,7 +455,6 @@
           </w:tcPr>
           <w:p>
             <w:pPr>
-              <w:spacing w:after="0"/>
               <w:rPr>
                 <w:sz w:val="28"/>
                 <w:szCs w:val="28"/>
@@ -472,7 +476,6 @@
           </w:tcPr>
           <w:p>
             <w:pPr>
-              <w:spacing w:after="0"/>
               <w:rPr>
                 <w:sz w:val="28"/>
                 <w:szCs w:val="28"/>
@@ -496,24 +499,22 @@
           </w:tcPr>
           <w:p>
             <w:pPr>
-              <w:spacing w:after="0"/>
-              <w:rPr>
-                <w:sz w:val="28"/>
-                <w:szCs w:val="28"/>
-              </w:rPr>
-            </w:pPr>
-          </w:p>
-        </w:tc>
-        <w:tc>
-          <w:tcPr>
-            <w:tcW w:w="2316" w:type="dxa"/>
-            <w:noWrap/>
-            <w:vAlign w:val="center"/>
-            <w:hideMark/>
-          </w:tcPr>
-          <w:p>
-            <w:pPr>
-              <w:spacing w:after="0"/>
+              <w:rPr>
+                <w:sz w:val="28"/>
+                <w:szCs w:val="28"/>
+              </w:rPr>
+            </w:pPr>
+          </w:p>
+        </w:tc>
+        <w:tc>
+          <w:tcPr>
+            <w:tcW w:w="2316" w:type="dxa"/>
+            <w:noWrap/>
+            <w:vAlign w:val="center"/>
+            <w:hideMark/>
+          </w:tcPr>
+          <w:p>
+            <w:pPr>
               <w:rPr>
                 <w:sz w:val="28"/>
                 <w:szCs w:val="28"/>
@@ -530,7 +531,6 @@
           </w:tcPr>
           <w:p>
             <w:pPr>
-              <w:spacing w:after="0"/>
               <w:rPr>
                 <w:sz w:val="28"/>
                 <w:szCs w:val="28"/>
@@ -552,7 +552,6 @@
           </w:tcPr>
           <w:p>
             <w:pPr>
-              <w:spacing w:after="0"/>
               <w:rPr>
                 <w:sz w:val="28"/>
                 <w:szCs w:val="28"/>
@@ -576,24 +575,22 @@
           </w:tcPr>
           <w:p>
             <w:pPr>
-              <w:spacing w:after="0"/>
-              <w:rPr>
-                <w:sz w:val="28"/>
-                <w:szCs w:val="28"/>
-              </w:rPr>
-            </w:pPr>
-          </w:p>
-        </w:tc>
-        <w:tc>
-          <w:tcPr>
-            <w:tcW w:w="2316" w:type="dxa"/>
-            <w:noWrap/>
-            <w:vAlign w:val="center"/>
-            <w:hideMark/>
-          </w:tcPr>
-          <w:p>
-            <w:pPr>
-              <w:spacing w:after="0"/>
+              <w:rPr>
+                <w:sz w:val="28"/>
+                <w:szCs w:val="28"/>
+              </w:rPr>
+            </w:pPr>
+          </w:p>
+        </w:tc>
+        <w:tc>
+          <w:tcPr>
+            <w:tcW w:w="2316" w:type="dxa"/>
+            <w:noWrap/>
+            <w:vAlign w:val="center"/>
+            <w:hideMark/>
+          </w:tcPr>
+          <w:p>
+            <w:pPr>
               <w:rPr>
                 <w:sz w:val="28"/>
                 <w:szCs w:val="28"/>
@@ -610,7 +607,6 @@
           </w:tcPr>
           <w:p>
             <w:pPr>
-              <w:spacing w:after="0"/>
               <w:rPr>
                 <w:sz w:val="28"/>
                 <w:szCs w:val="28"/>
@@ -632,7 +628,6 @@
           </w:tcPr>
           <w:p>
             <w:pPr>
-              <w:spacing w:after="0"/>
               <w:rPr>
                 <w:sz w:val="28"/>
                 <w:szCs w:val="28"/>
@@ -656,24 +651,22 @@
           </w:tcPr>
           <w:p>
             <w:pPr>
-              <w:spacing w:after="0"/>
-              <w:rPr>
-                <w:sz w:val="28"/>
-                <w:szCs w:val="28"/>
-              </w:rPr>
-            </w:pPr>
-          </w:p>
-        </w:tc>
-        <w:tc>
-          <w:tcPr>
-            <w:tcW w:w="2316" w:type="dxa"/>
-            <w:noWrap/>
-            <w:vAlign w:val="center"/>
-            <w:hideMark/>
-          </w:tcPr>
-          <w:p>
-            <w:pPr>
-              <w:spacing w:after="0"/>
+              <w:rPr>
+                <w:sz w:val="28"/>
+                <w:szCs w:val="28"/>
+              </w:rPr>
+            </w:pPr>
+          </w:p>
+        </w:tc>
+        <w:tc>
+          <w:tcPr>
+            <w:tcW w:w="2316" w:type="dxa"/>
+            <w:noWrap/>
+            <w:vAlign w:val="center"/>
+            <w:hideMark/>
+          </w:tcPr>
+          <w:p>
+            <w:pPr>
               <w:rPr>
                 <w:sz w:val="28"/>
                 <w:szCs w:val="28"/>
@@ -690,7 +683,6 @@
           </w:tcPr>
           <w:p>
             <w:pPr>
-              <w:spacing w:after="0"/>
               <w:rPr>
                 <w:sz w:val="28"/>
                 <w:szCs w:val="28"/>
@@ -712,7 +704,6 @@
           </w:tcPr>
           <w:p>
             <w:pPr>
-              <w:spacing w:after="0"/>
               <w:rPr>
                 <w:sz w:val="28"/>
                 <w:szCs w:val="28"/>
@@ -745,24 +736,22 @@
           </w:tcPr>
           <w:p>
             <w:pPr>
-              <w:spacing w:after="0"/>
-              <w:rPr>
-                <w:sz w:val="28"/>
-                <w:szCs w:val="28"/>
-              </w:rPr>
-            </w:pPr>
-          </w:p>
-        </w:tc>
-        <w:tc>
-          <w:tcPr>
-            <w:tcW w:w="2316" w:type="dxa"/>
-            <w:noWrap/>
-            <w:vAlign w:val="center"/>
-            <w:hideMark/>
-          </w:tcPr>
-          <w:p>
-            <w:pPr>
-              <w:spacing w:after="0"/>
+              <w:rPr>
+                <w:sz w:val="28"/>
+                <w:szCs w:val="28"/>
+              </w:rPr>
+            </w:pPr>
+          </w:p>
+        </w:tc>
+        <w:tc>
+          <w:tcPr>
+            <w:tcW w:w="2316" w:type="dxa"/>
+            <w:noWrap/>
+            <w:vAlign w:val="center"/>
+            <w:hideMark/>
+          </w:tcPr>
+          <w:p>
+            <w:pPr>
               <w:rPr>
                 <w:sz w:val="28"/>
                 <w:szCs w:val="28"/>
@@ -779,7 +768,6 @@
           </w:tcPr>
           <w:p>
             <w:pPr>
-              <w:spacing w:after="0"/>
               <w:rPr>
                 <w:sz w:val="28"/>
                 <w:szCs w:val="28"/>
@@ -801,7 +789,6 @@
           </w:tcPr>
           <w:p>
             <w:pPr>
-              <w:spacing w:after="0"/>
               <w:rPr>
                 <w:sz w:val="28"/>
                 <w:szCs w:val="28"/>
@@ -825,24 +812,22 @@
           </w:tcPr>
           <w:p>
             <w:pPr>
-              <w:spacing w:after="0"/>
-              <w:rPr>
-                <w:sz w:val="28"/>
-                <w:szCs w:val="28"/>
-              </w:rPr>
-            </w:pPr>
-          </w:p>
-        </w:tc>
-        <w:tc>
-          <w:tcPr>
-            <w:tcW w:w="2316" w:type="dxa"/>
-            <w:noWrap/>
-            <w:vAlign w:val="center"/>
-            <w:hideMark/>
-          </w:tcPr>
-          <w:p>
-            <w:pPr>
-              <w:spacing w:after="0"/>
+              <w:rPr>
+                <w:sz w:val="28"/>
+                <w:szCs w:val="28"/>
+              </w:rPr>
+            </w:pPr>
+          </w:p>
+        </w:tc>
+        <w:tc>
+          <w:tcPr>
+            <w:tcW w:w="2316" w:type="dxa"/>
+            <w:noWrap/>
+            <w:vAlign w:val="center"/>
+            <w:hideMark/>
+          </w:tcPr>
+          <w:p>
+            <w:pPr>
               <w:rPr>
                 <w:sz w:val="28"/>
                 <w:szCs w:val="28"/>
@@ -859,7 +844,6 @@
           </w:tcPr>
           <w:p>
             <w:pPr>
-              <w:spacing w:after="0"/>
               <w:rPr>
                 <w:sz w:val="28"/>
                 <w:szCs w:val="28"/>
@@ -881,7 +865,6 @@
           </w:tcPr>
           <w:p>
             <w:pPr>
-              <w:spacing w:after="0"/>
               <w:rPr>
                 <w:sz w:val="28"/>
                 <w:szCs w:val="28"/>
@@ -905,24 +888,22 @@
           </w:tcPr>
           <w:p>
             <w:pPr>
-              <w:spacing w:after="0"/>
-              <w:rPr>
-                <w:sz w:val="28"/>
-                <w:szCs w:val="28"/>
-              </w:rPr>
-            </w:pPr>
-          </w:p>
-        </w:tc>
-        <w:tc>
-          <w:tcPr>
-            <w:tcW w:w="2316" w:type="dxa"/>
-            <w:noWrap/>
-            <w:vAlign w:val="center"/>
-            <w:hideMark/>
-          </w:tcPr>
-          <w:p>
-            <w:pPr>
-              <w:spacing w:after="0"/>
+              <w:rPr>
+                <w:sz w:val="28"/>
+                <w:szCs w:val="28"/>
+              </w:rPr>
+            </w:pPr>
+          </w:p>
+        </w:tc>
+        <w:tc>
+          <w:tcPr>
+            <w:tcW w:w="2316" w:type="dxa"/>
+            <w:noWrap/>
+            <w:vAlign w:val="center"/>
+            <w:hideMark/>
+          </w:tcPr>
+          <w:p>
+            <w:pPr>
               <w:rPr>
                 <w:sz w:val="28"/>
                 <w:szCs w:val="28"/>
@@ -939,7 +920,6 @@
           </w:tcPr>
           <w:p>
             <w:pPr>
-              <w:spacing w:after="0"/>
               <w:rPr>
                 <w:sz w:val="28"/>
                 <w:szCs w:val="28"/>
@@ -961,7 +941,6 @@
           </w:tcPr>
           <w:p>
             <w:pPr>
-              <w:spacing w:after="0"/>
               <w:rPr>
                 <w:sz w:val="28"/>
                 <w:szCs w:val="28"/>
@@ -985,24 +964,22 @@
           </w:tcPr>
           <w:p>
             <w:pPr>
-              <w:spacing w:after="0"/>
-              <w:rPr>
-                <w:sz w:val="28"/>
-                <w:szCs w:val="28"/>
-              </w:rPr>
-            </w:pPr>
-          </w:p>
-        </w:tc>
-        <w:tc>
-          <w:tcPr>
-            <w:tcW w:w="2316" w:type="dxa"/>
-            <w:noWrap/>
-            <w:vAlign w:val="center"/>
-            <w:hideMark/>
-          </w:tcPr>
-          <w:p>
-            <w:pPr>
-              <w:spacing w:after="0"/>
+              <w:rPr>
+                <w:sz w:val="28"/>
+                <w:szCs w:val="28"/>
+              </w:rPr>
+            </w:pPr>
+          </w:p>
+        </w:tc>
+        <w:tc>
+          <w:tcPr>
+            <w:tcW w:w="2316" w:type="dxa"/>
+            <w:noWrap/>
+            <w:vAlign w:val="center"/>
+            <w:hideMark/>
+          </w:tcPr>
+          <w:p>
+            <w:pPr>
               <w:rPr>
                 <w:sz w:val="28"/>
                 <w:szCs w:val="28"/>
@@ -1019,7 +996,6 @@
           </w:tcPr>
           <w:p>
             <w:pPr>
-              <w:spacing w:after="0"/>
               <w:rPr>
                 <w:sz w:val="28"/>
                 <w:szCs w:val="28"/>
@@ -1041,7 +1017,6 @@
           </w:tcPr>
           <w:p>
             <w:pPr>
-              <w:spacing w:after="0"/>
               <w:rPr>
                 <w:sz w:val="28"/>
                 <w:szCs w:val="28"/>
@@ -1065,24 +1040,22 @@
           </w:tcPr>
           <w:p>
             <w:pPr>
-              <w:spacing w:after="0"/>
-              <w:rPr>
-                <w:sz w:val="28"/>
-                <w:szCs w:val="28"/>
-              </w:rPr>
-            </w:pPr>
-          </w:p>
-        </w:tc>
-        <w:tc>
-          <w:tcPr>
-            <w:tcW w:w="2316" w:type="dxa"/>
-            <w:noWrap/>
-            <w:vAlign w:val="center"/>
-            <w:hideMark/>
-          </w:tcPr>
-          <w:p>
-            <w:pPr>
-              <w:spacing w:after="0"/>
+              <w:rPr>
+                <w:sz w:val="28"/>
+                <w:szCs w:val="28"/>
+              </w:rPr>
+            </w:pPr>
+          </w:p>
+        </w:tc>
+        <w:tc>
+          <w:tcPr>
+            <w:tcW w:w="2316" w:type="dxa"/>
+            <w:noWrap/>
+            <w:vAlign w:val="center"/>
+            <w:hideMark/>
+          </w:tcPr>
+          <w:p>
+            <w:pPr>
               <w:rPr>
                 <w:sz w:val="28"/>
                 <w:szCs w:val="28"/>
@@ -1099,7 +1072,6 @@
           </w:tcPr>
           <w:p>
             <w:pPr>
-              <w:spacing w:after="0"/>
               <w:rPr>
                 <w:sz w:val="28"/>
                 <w:szCs w:val="28"/>
@@ -1121,7 +1093,6 @@
           </w:tcPr>
           <w:p>
             <w:pPr>
-              <w:spacing w:after="0"/>
               <w:rPr>
                 <w:sz w:val="28"/>
                 <w:szCs w:val="28"/>
@@ -1145,24 +1116,22 @@
           </w:tcPr>
           <w:p>
             <w:pPr>
-              <w:spacing w:after="0"/>
-              <w:rPr>
-                <w:sz w:val="28"/>
-                <w:szCs w:val="28"/>
-              </w:rPr>
-            </w:pPr>
-          </w:p>
-        </w:tc>
-        <w:tc>
-          <w:tcPr>
-            <w:tcW w:w="2316" w:type="dxa"/>
-            <w:noWrap/>
-            <w:vAlign w:val="center"/>
-            <w:hideMark/>
-          </w:tcPr>
-          <w:p>
-            <w:pPr>
-              <w:spacing w:after="0"/>
+              <w:rPr>
+                <w:sz w:val="28"/>
+                <w:szCs w:val="28"/>
+              </w:rPr>
+            </w:pPr>
+          </w:p>
+        </w:tc>
+        <w:tc>
+          <w:tcPr>
+            <w:tcW w:w="2316" w:type="dxa"/>
+            <w:noWrap/>
+            <w:vAlign w:val="center"/>
+            <w:hideMark/>
+          </w:tcPr>
+          <w:p>
+            <w:pPr>
               <w:rPr>
                 <w:sz w:val="28"/>
                 <w:szCs w:val="28"/>
@@ -1179,7 +1148,6 @@
           </w:tcPr>
           <w:p>
             <w:pPr>
-              <w:spacing w:after="0"/>
               <w:rPr>
                 <w:sz w:val="28"/>
                 <w:szCs w:val="28"/>
@@ -1201,7 +1169,6 @@
           </w:tcPr>
           <w:p>
             <w:pPr>
-              <w:spacing w:after="0"/>
               <w:rPr>
                 <w:sz w:val="28"/>
                 <w:szCs w:val="28"/>
@@ -1234,24 +1201,22 @@
           </w:tcPr>
           <w:p>
             <w:pPr>
-              <w:spacing w:after="0"/>
-              <w:rPr>
-                <w:sz w:val="28"/>
-                <w:szCs w:val="28"/>
-              </w:rPr>
-            </w:pPr>
-          </w:p>
-        </w:tc>
-        <w:tc>
-          <w:tcPr>
-            <w:tcW w:w="2316" w:type="dxa"/>
-            <w:noWrap/>
-            <w:vAlign w:val="center"/>
-            <w:hideMark/>
-          </w:tcPr>
-          <w:p>
-            <w:pPr>
-              <w:spacing w:after="0"/>
+              <w:rPr>
+                <w:sz w:val="28"/>
+                <w:szCs w:val="28"/>
+              </w:rPr>
+            </w:pPr>
+          </w:p>
+        </w:tc>
+        <w:tc>
+          <w:tcPr>
+            <w:tcW w:w="2316" w:type="dxa"/>
+            <w:noWrap/>
+            <w:vAlign w:val="center"/>
+            <w:hideMark/>
+          </w:tcPr>
+          <w:p>
+            <w:pPr>
               <w:rPr>
                 <w:sz w:val="28"/>
                 <w:szCs w:val="28"/>
@@ -1268,7 +1233,6 @@
           </w:tcPr>
           <w:p>
             <w:pPr>
-              <w:spacing w:after="0"/>
               <w:rPr>
                 <w:sz w:val="28"/>
                 <w:szCs w:val="28"/>
@@ -1290,7 +1254,6 @@
           </w:tcPr>
           <w:p>
             <w:pPr>
-              <w:spacing w:after="0"/>
               <w:rPr>
                 <w:sz w:val="28"/>
                 <w:szCs w:val="28"/>
@@ -1314,24 +1277,22 @@
           </w:tcPr>
           <w:p>
             <w:pPr>
-              <w:spacing w:after="0"/>
-              <w:rPr>
-                <w:sz w:val="28"/>
-                <w:szCs w:val="28"/>
-              </w:rPr>
-            </w:pPr>
-          </w:p>
-        </w:tc>
-        <w:tc>
-          <w:tcPr>
-            <w:tcW w:w="2316" w:type="dxa"/>
-            <w:noWrap/>
-            <w:vAlign w:val="center"/>
-            <w:hideMark/>
-          </w:tcPr>
-          <w:p>
-            <w:pPr>
-              <w:spacing w:after="0"/>
+              <w:rPr>
+                <w:sz w:val="28"/>
+                <w:szCs w:val="28"/>
+              </w:rPr>
+            </w:pPr>
+          </w:p>
+        </w:tc>
+        <w:tc>
+          <w:tcPr>
+            <w:tcW w:w="2316" w:type="dxa"/>
+            <w:noWrap/>
+            <w:vAlign w:val="center"/>
+            <w:hideMark/>
+          </w:tcPr>
+          <w:p>
+            <w:pPr>
               <w:rPr>
                 <w:sz w:val="28"/>
                 <w:szCs w:val="28"/>
@@ -1348,7 +1309,6 @@
           </w:tcPr>
           <w:p>
             <w:pPr>
-              <w:spacing w:after="0"/>
               <w:rPr>
                 <w:sz w:val="28"/>
                 <w:szCs w:val="28"/>
@@ -1794,6 +1754,7 @@
   <w:style w:type="character" w:default="1" w:styleId="Bekezdsalapbettpusa">
     <w:name w:val="Default Paragraph Font"/>
     <w:uiPriority w:val="1"/>
+    <w:semiHidden/>
     <w:unhideWhenUsed/>
   </w:style>
   <w:style w:type="table" w:default="1" w:styleId="Normltblzat">
